--- a/Python/GenerateDOCX/data/情报要报.docx
+++ b/Python/GenerateDOCX/data/情报要报.docx
@@ -181,28 +181,49 @@
           <w:rFonts w:ascii="楷体" w:eastAsia="楷体" w:hAnsi="楷体" w:cs="楷体"/>
           <w:sz w:val="28"/>
         </w:rPr>
-        <w:t xml:space="preserve">第***期 </w:t>
+        <w:t>第</w:t>
       </w:r>
       <w:r>
         <w:rPr>
           <w:rFonts w:ascii="楷体" w:eastAsia="楷体" w:hAnsi="楷体" w:cs="楷体"/>
           <w:sz w:val="28"/>
         </w:rPr>
-        <w:tab/>
+        <w:t>{{</w:t>
+      </w:r>
+      <w:r>
+        <w:rPr>
+          <w:rFonts w:ascii="楷体" w:eastAsia="楷体" w:hAnsi="楷体" w:cs="楷体"/>
+          <w:sz w:val="28"/>
+        </w:rPr>
+        <w:t>期号</w:t>
+      </w:r>
+      <w:r>
+        <w:rPr>
+          <w:rFonts w:ascii="楷体" w:eastAsia="楷体" w:hAnsi="楷体" w:cs="楷体"/>
+          <w:sz w:val="28"/>
+        </w:rPr>
+        <w:t>}}</w:t>
+      </w:r>
+      <w:r>
+        <w:rPr>
+          <w:rFonts w:ascii="楷体" w:eastAsia="楷体" w:hAnsi="楷体" w:cs="楷体"/>
+          <w:sz w:val="28"/>
+        </w:rPr>
+        <w:t>期</w:t>
       </w:r>
       <w:r>
         <w:rPr>
           <w:rFonts w:asciiTheme="minorEastAsia" w:eastAsiaTheme="minorEastAsia" w:hAnsiTheme="minorEastAsia" w:cs="楷体" w:hint="eastAsia"/>
           <w:sz w:val="28"/>
         </w:rPr>
-        <w:t xml:space="preserve">           </w:t>
-      </w:r>
-      <w:r>
-        <w:rPr>
-          <w:rFonts w:ascii="Times New Roman" w:eastAsia="Times New Roman" w:hAnsi="Times New Roman" w:cs="Times New Roman"/>
+        <w:t xml:space="preserve">          </w:t>
+      </w:r>
+      <w:r>
+        <w:rPr>
+          <w:rFonts w:asciiTheme="minorEastAsia" w:eastAsiaTheme="minorEastAsia" w:hAnsiTheme="minorEastAsia" w:cs="楷体"/>
           <w:sz w:val="28"/>
         </w:rPr>
-        <w:t>2022.11.18</w:t>
+        <w:t>{{Time}}</w:t>
       </w:r>
       <w:r>
         <w:rPr>
@@ -817,25 +838,14 @@
     </w:p>
     <w:p>
       <w:pPr>
-        <w:ind w:left="0" w:firstLine="0"/>
-      </w:pPr>
-      <w:r>
-        <w:t>{{</w:t>
-      </w:r>
-      <w:r>
-        <w:t>B</w:t>
-      </w:r>
-      <w:r>
-        <w:t>rief}}</w:t>
-      </w:r>
-    </w:p>
-    <w:p>
-      <w:pPr>
         <w:spacing w:after="0" w:line="259" w:lineRule="auto"/>
         <w:ind w:left="2" w:right="0" w:firstLine="0"/>
         <w:jc w:val="both"/>
       </w:pPr>
       <w:r>
+        <w:t>{{Brief}}</w:t>
+      </w:r>
+      <w:r>
         <w:rPr>
           <w:rFonts w:ascii="Times New Roman" w:eastAsia="Times New Roman" w:hAnsi="Times New Roman" w:cs="Times New Roman"/>
         </w:rPr>
@@ -875,77 +885,27 @@
     </w:p>
     <w:p>
       <w:pPr>
-        <w:numPr>
-          <w:ilvl w:val="0"/>
-          <w:numId w:val="2"/>
-        </w:numPr>
-        <w:spacing w:after="2" w:line="367" w:lineRule="auto"/>
-        <w:ind w:right="0" w:firstLine="619"/>
-      </w:pPr>
-      <w:r>
-        <w:rPr>
-          <w:rFonts w:ascii="黑体" w:eastAsia="黑体" w:hAnsi="黑体" w:cs="黑体"/>
-        </w:rPr>
-        <w:t>*月*日，Space X 公司进行第*次发射</w:t>
-      </w:r>
-      <w:r>
-        <w:t>。据</w:t>
-      </w:r>
-      <w:r>
-        <w:rPr>
-          <w:rFonts w:ascii="Times New Roman" w:eastAsia="Times New Roman" w:hAnsi="Times New Roman" w:cs="Times New Roman"/>
-        </w:rPr>
-        <w:t>**</w:t>
-      </w:r>
-      <w:r>
-        <w:t>报道</w:t>
-      </w:r>
-      <w:r>
-        <w:rPr>
-          <w:rFonts w:ascii="Times New Roman" w:eastAsia="Times New Roman" w:hAnsi="Times New Roman" w:cs="Times New Roman"/>
-        </w:rPr>
-        <w:t>/</w:t>
-      </w:r>
-      <w:r>
-        <w:t>据密悉，</w:t>
-      </w:r>
-      <w:r>
-        <w:rPr>
-          <w:rFonts w:ascii="Times New Roman" w:eastAsia="Times New Roman" w:hAnsi="Times New Roman" w:cs="Times New Roman"/>
-        </w:rPr>
-        <w:t xml:space="preserve">…… </w:t>
-      </w:r>
-    </w:p>
-    <w:p>
-      <w:pPr>
-        <w:numPr>
-          <w:ilvl w:val="0"/>
-          <w:numId w:val="2"/>
-        </w:numPr>
-        <w:spacing w:after="165" w:line="259" w:lineRule="auto"/>
-        <w:ind w:right="0" w:firstLine="619"/>
-      </w:pPr>
-      <w:r>
-        <w:rPr>
-          <w:rFonts w:ascii="黑体" w:eastAsia="黑体" w:hAnsi="黑体" w:cs="黑体"/>
-        </w:rPr>
-        <w:t>**轨道**号卫星与**号卫星进行工作、备份状态互换</w:t>
-      </w:r>
-      <w:r>
-        <w:t>。</w:t>
-      </w:r>
-      <w:r>
-        <w:rPr>
-          <w:rFonts w:ascii="Times New Roman" w:eastAsia="Times New Roman" w:hAnsi="Times New Roman" w:cs="Times New Roman"/>
-        </w:rPr>
-        <w:t xml:space="preserve">…. </w:t>
-      </w:r>
-    </w:p>
-    <w:p>
-      <w:pPr>
         <w:spacing w:after="162" w:line="259" w:lineRule="auto"/>
         <w:ind w:left="2" w:right="0" w:firstLine="0"/>
       </w:pPr>
+      <w:r>
+        <w:rPr>
+          <w:rFonts w:ascii="黑体" w:eastAsia="黑体" w:hAnsi="黑体" w:cs="黑体"/>
+        </w:rPr>
+        <w:t>{{</w:t>
+      </w:r>
+      <w:r>
+        <w:rPr>
+          <w:rFonts w:ascii="黑体" w:eastAsia="黑体" w:hAnsi="黑体" w:cs="黑体"/>
+        </w:rPr>
+        <w:t>Content</w:t>
+      </w:r>
+      <w:r>
+        <w:rPr>
+          <w:rFonts w:ascii="黑体" w:eastAsia="黑体" w:hAnsi="黑体" w:cs="黑体"/>
+        </w:rPr>
+        <w:t>}}</w:t>
+      </w:r>
     </w:p>
     <w:p>
       <w:pPr>
